--- a/Пояснительная записка.docx
+++ b/Пояснительная записка.docx
@@ -125,29 +125,129 @@
           <w:szCs w:val="28"/>
           <w:lang w:val="en-US"/>
         </w:rPr>
-        <w:t>Window</w:t>
-      </w:r>
-      <w:r>
-        <w:rPr>
-          <w:sz w:val="28"/>
-          <w:szCs w:val="28"/>
-        </w:rPr>
-        <w:t xml:space="preserve"> является главным классом программы, наследуется от </w:t>
-      </w:r>
-      <w:r>
-        <w:rPr>
-          <w:sz w:val="28"/>
-          <w:szCs w:val="28"/>
-          <w:lang w:val="en-US"/>
-        </w:rPr>
-        <w:t>QMainWindow</w:t>
-      </w:r>
-      <w:r>
-        <w:rPr>
-          <w:sz w:val="28"/>
-          <w:szCs w:val="28"/>
-        </w:rPr>
-        <w:t>.</w:t>
+        <w:t>Start</w:t>
+      </w:r>
+      <w:r>
+        <w:rPr>
+          <w:sz w:val="28"/>
+          <w:szCs w:val="28"/>
+        </w:rPr>
+        <w:t>_</w:t>
+      </w:r>
+      <w:r>
+        <w:rPr>
+          <w:sz w:val="28"/>
+          <w:szCs w:val="28"/>
+          <w:lang w:val="en-US"/>
+        </w:rPr>
+        <w:t>window</w:t>
+      </w:r>
+      <w:r>
+        <w:rPr>
+          <w:sz w:val="28"/>
+          <w:szCs w:val="28"/>
+        </w:rPr>
+        <w:t xml:space="preserve"> </w:t>
+      </w:r>
+      <w:r>
+        <w:rPr>
+          <w:sz w:val="28"/>
+          <w:szCs w:val="28"/>
+        </w:rPr>
+        <w:t xml:space="preserve">является начальным классом программы, наследуется от </w:t>
+      </w:r>
+      <w:proofErr w:type="spellStart"/>
+      <w:r>
+        <w:rPr>
+          <w:sz w:val="28"/>
+          <w:szCs w:val="28"/>
+          <w:lang w:val="en-US"/>
+        </w:rPr>
+        <w:t>QWidget</w:t>
+      </w:r>
+      <w:proofErr w:type="spellEnd"/>
+      <w:r>
+        <w:rPr>
+          <w:sz w:val="28"/>
+          <w:szCs w:val="28"/>
+        </w:rPr>
+        <w:t>, показывается только если в БД есть данные. Там спрашивается, хочет ли пользователь продолжить предыдущую работу.</w:t>
+      </w:r>
+    </w:p>
+    <w:p>
+      <w:pPr>
+        <w:pStyle w:val="a3"/>
+        <w:ind w:left="644"/>
+        <w:rPr>
+          <w:sz w:val="28"/>
+          <w:szCs w:val="28"/>
+        </w:rPr>
+      </w:pPr>
+    </w:p>
+    <w:p>
+      <w:pPr>
+        <w:pStyle w:val="a3"/>
+        <w:ind w:left="644"/>
+        <w:rPr>
+          <w:sz w:val="28"/>
+          <w:szCs w:val="28"/>
+        </w:rPr>
+      </w:pPr>
+      <w:r>
+        <w:rPr>
+          <w:noProof/>
+          <w:sz w:val="28"/>
+          <w:szCs w:val="28"/>
+          <w:lang w:eastAsia="ru-RU"/>
+        </w:rPr>
+        <w:drawing>
+          <wp:inline distT="0" distB="0" distL="0" distR="0">
+            <wp:extent cx="3939540" cy="1976516"/>
+            <wp:effectExtent l="0" t="0" r="3810" b="5080"/>
+            <wp:docPr id="2" name="Рисунок 2" descr="C:\Users\1\Pictures\Screenshots\Снимок экрана (28).png"/>
+            <wp:cNvGraphicFramePr>
+              <a:graphicFrameLocks xmlns:a="http://schemas.openxmlformats.org/drawingml/2006/main" noChangeAspect="1"/>
+            </wp:cNvGraphicFramePr>
+            <a:graphic xmlns:a="http://schemas.openxmlformats.org/drawingml/2006/main">
+              <a:graphicData uri="http://schemas.openxmlformats.org/drawingml/2006/picture">
+                <pic:pic xmlns:pic="http://schemas.openxmlformats.org/drawingml/2006/picture">
+                  <pic:nvPicPr>
+                    <pic:cNvPr id="0" name="Picture 1" descr="C:\Users\1\Pictures\Screenshots\Снимок экрана (28).png"/>
+                    <pic:cNvPicPr>
+                      <a:picLocks noChangeAspect="1" noChangeArrowheads="1"/>
+                    </pic:cNvPicPr>
+                  </pic:nvPicPr>
+                  <pic:blipFill>
+                    <a:blip r:embed="rId7">
+                      <a:extLst>
+                        <a:ext uri="{28A0092B-C50C-407E-A947-70E740481C1C}">
+                          <a14:useLocalDpi xmlns:a14="http://schemas.microsoft.com/office/drawing/2010/main" val="0"/>
+                        </a:ext>
+                      </a:extLst>
+                    </a:blip>
+                    <a:srcRect/>
+                    <a:stretch>
+                      <a:fillRect/>
+                    </a:stretch>
+                  </pic:blipFill>
+                  <pic:spPr bwMode="auto">
+                    <a:xfrm>
+                      <a:off x="0" y="0"/>
+                      <a:ext cx="3965291" cy="1989436"/>
+                    </a:xfrm>
+                    <a:prstGeom prst="rect">
+                      <a:avLst/>
+                    </a:prstGeom>
+                    <a:noFill/>
+                    <a:ln>
+                      <a:noFill/>
+                    </a:ln>
+                  </pic:spPr>
+                </pic:pic>
+              </a:graphicData>
+            </a:graphic>
+          </wp:inline>
+        </w:drawing>
       </w:r>
     </w:p>
     <w:p>
@@ -167,30 +267,31 @@
           <w:sz w:val="28"/>
           <w:szCs w:val="28"/>
         </w:rPr>
-        <w:t xml:space="preserve">Рисование происходит в классе </w:t>
-      </w:r>
-      <w:r>
-        <w:rPr>
-          <w:sz w:val="28"/>
-          <w:szCs w:val="28"/>
-          <w:lang w:val="en-US"/>
-        </w:rPr>
-        <w:t>Canvas</w:t>
-      </w:r>
-      <w:r>
-        <w:rPr>
-          <w:sz w:val="28"/>
-          <w:szCs w:val="28"/>
-        </w:rPr>
-        <w:t xml:space="preserve">, который является центральным </w:t>
+        <w:t xml:space="preserve">Класс </w:t>
+      </w:r>
+      <w:r>
+        <w:rPr>
+          <w:sz w:val="28"/>
+          <w:szCs w:val="28"/>
+          <w:lang w:val="en-US"/>
+        </w:rPr>
+        <w:t>Window</w:t>
+      </w:r>
+      <w:r>
+        <w:rPr>
+          <w:sz w:val="28"/>
+          <w:szCs w:val="28"/>
+        </w:rPr>
+        <w:t xml:space="preserve"> является главным классом программы, наследуется от </w:t>
       </w:r>
       <w:proofErr w:type="spellStart"/>
       <w:r>
         <w:rPr>
           <w:sz w:val="28"/>
           <w:szCs w:val="28"/>
-        </w:rPr>
-        <w:t>виджетом</w:t>
+          <w:lang w:val="en-US"/>
+        </w:rPr>
+        <w:t>QMainWindow</w:t>
       </w:r>
       <w:proofErr w:type="spellEnd"/>
       <w:r>
@@ -198,111 +299,7 @@
           <w:sz w:val="28"/>
           <w:szCs w:val="28"/>
         </w:rPr>
-        <w:t xml:space="preserve"> для класса </w:t>
-      </w:r>
-      <w:r>
-        <w:rPr>
-          <w:sz w:val="28"/>
-          <w:szCs w:val="28"/>
-          <w:lang w:val="en-US"/>
-        </w:rPr>
-        <w:t>Window</w:t>
-      </w:r>
-      <w:r>
-        <w:rPr>
-          <w:sz w:val="28"/>
-          <w:szCs w:val="28"/>
-        </w:rPr>
-        <w:t xml:space="preserve">, родителем класса </w:t>
-      </w:r>
-      <w:r>
-        <w:rPr>
-          <w:sz w:val="28"/>
-          <w:szCs w:val="28"/>
-          <w:lang w:val="en-US"/>
-        </w:rPr>
-        <w:t>Canvas</w:t>
-      </w:r>
-      <w:r>
-        <w:rPr>
-          <w:sz w:val="28"/>
-          <w:szCs w:val="28"/>
-        </w:rPr>
-        <w:t xml:space="preserve"> является класс </w:t>
-      </w:r>
-      <w:r>
-        <w:rPr>
-          <w:sz w:val="28"/>
-          <w:szCs w:val="28"/>
-          <w:lang w:val="en-US"/>
-        </w:rPr>
-        <w:t>QWidget</w:t>
-      </w:r>
-      <w:r>
-        <w:rPr>
-          <w:sz w:val="28"/>
-          <w:szCs w:val="28"/>
-        </w:rPr>
-        <w:t xml:space="preserve">. Отслеживание мыши происходит с помощью переопределения стандартных </w:t>
-      </w:r>
-      <w:r>
-        <w:rPr>
-          <w:sz w:val="28"/>
-          <w:szCs w:val="28"/>
-        </w:rPr>
-        <w:t xml:space="preserve">методов </w:t>
-      </w:r>
-      <w:r>
-        <w:rPr>
-          <w:sz w:val="28"/>
-          <w:szCs w:val="28"/>
-          <w:lang w:val="en-US"/>
-        </w:rPr>
-        <w:t>mousePressEvent</w:t>
-      </w:r>
-      <w:r>
-        <w:rPr>
-          <w:sz w:val="28"/>
-          <w:szCs w:val="28"/>
-        </w:rPr>
-        <w:t xml:space="preserve"> </w:t>
-      </w:r>
-      <w:r>
-        <w:rPr>
-          <w:sz w:val="28"/>
-          <w:szCs w:val="28"/>
-        </w:rPr>
-        <w:t xml:space="preserve">и </w:t>
-      </w:r>
-      <w:r>
-        <w:rPr>
-          <w:sz w:val="28"/>
-          <w:szCs w:val="28"/>
-          <w:lang w:val="en-US"/>
-        </w:rPr>
-        <w:t>mouseMoveEvent</w:t>
-      </w:r>
-      <w:r>
-        <w:rPr>
-          <w:sz w:val="28"/>
-          <w:szCs w:val="28"/>
-        </w:rPr>
-        <w:t xml:space="preserve">. В этих методах происходит добавление классов фигур (будет сказано ниже) в список и обновление окна. При обновлении окна активируется метод </w:t>
-      </w:r>
-      <w:r>
-        <w:rPr>
-          <w:sz w:val="28"/>
-          <w:szCs w:val="28"/>
-          <w:lang w:val="en-US"/>
-        </w:rPr>
-        <w:t>paintEvent</w:t>
-      </w:r>
-      <w:r>
-        <w:rPr>
-          <w:sz w:val="28"/>
-          <w:szCs w:val="28"/>
-        </w:rPr>
-        <w:t>, в котором и происходит прорисовывание всех фигур.</w:t>
+        <w:t>.</w:t>
       </w:r>
     </w:p>
     <w:p>
@@ -322,6 +319,161 @@
           <w:sz w:val="28"/>
           <w:szCs w:val="28"/>
         </w:rPr>
+        <w:t xml:space="preserve">Рисование происходит в классе </w:t>
+      </w:r>
+      <w:r>
+        <w:rPr>
+          <w:sz w:val="28"/>
+          <w:szCs w:val="28"/>
+          <w:lang w:val="en-US"/>
+        </w:rPr>
+        <w:t>Canvas</w:t>
+      </w:r>
+      <w:r>
+        <w:rPr>
+          <w:sz w:val="28"/>
+          <w:szCs w:val="28"/>
+        </w:rPr>
+        <w:t xml:space="preserve">, который является центральным </w:t>
+      </w:r>
+      <w:proofErr w:type="spellStart"/>
+      <w:r>
+        <w:rPr>
+          <w:sz w:val="28"/>
+          <w:szCs w:val="28"/>
+        </w:rPr>
+        <w:t>виджетом</w:t>
+      </w:r>
+      <w:proofErr w:type="spellEnd"/>
+      <w:r>
+        <w:rPr>
+          <w:sz w:val="28"/>
+          <w:szCs w:val="28"/>
+        </w:rPr>
+        <w:t xml:space="preserve"> для класса </w:t>
+      </w:r>
+      <w:r>
+        <w:rPr>
+          <w:sz w:val="28"/>
+          <w:szCs w:val="28"/>
+          <w:lang w:val="en-US"/>
+        </w:rPr>
+        <w:t>Window</w:t>
+      </w:r>
+      <w:r>
+        <w:rPr>
+          <w:sz w:val="28"/>
+          <w:szCs w:val="28"/>
+        </w:rPr>
+        <w:t xml:space="preserve">, родителем класса </w:t>
+      </w:r>
+      <w:r>
+        <w:rPr>
+          <w:sz w:val="28"/>
+          <w:szCs w:val="28"/>
+          <w:lang w:val="en-US"/>
+        </w:rPr>
+        <w:t>Canvas</w:t>
+      </w:r>
+      <w:r>
+        <w:rPr>
+          <w:sz w:val="28"/>
+          <w:szCs w:val="28"/>
+        </w:rPr>
+        <w:t xml:space="preserve"> является класс </w:t>
+      </w:r>
+      <w:r>
+        <w:rPr>
+          <w:sz w:val="28"/>
+          <w:szCs w:val="28"/>
+          <w:lang w:val="en-US"/>
+        </w:rPr>
+        <w:t>QWidget</w:t>
+      </w:r>
+      <w:r>
+        <w:rPr>
+          <w:sz w:val="28"/>
+          <w:szCs w:val="28"/>
+        </w:rPr>
+        <w:t xml:space="preserve">. Отслеживание мыши происходит с помощью переопределения стандартных </w:t>
+      </w:r>
+      <w:r>
+        <w:rPr>
+          <w:sz w:val="28"/>
+          <w:szCs w:val="28"/>
+        </w:rPr>
+        <w:t xml:space="preserve">методов </w:t>
+      </w:r>
+      <w:r>
+        <w:rPr>
+          <w:sz w:val="28"/>
+          <w:szCs w:val="28"/>
+          <w:lang w:val="en-US"/>
+        </w:rPr>
+        <w:t>mousePressEvent</w:t>
+      </w:r>
+      <w:r>
+        <w:rPr>
+          <w:sz w:val="28"/>
+          <w:szCs w:val="28"/>
+        </w:rPr>
+        <w:t xml:space="preserve"> </w:t>
+      </w:r>
+      <w:r>
+        <w:rPr>
+          <w:sz w:val="28"/>
+          <w:szCs w:val="28"/>
+        </w:rPr>
+        <w:t xml:space="preserve">и </w:t>
+      </w:r>
+      <w:r>
+        <w:rPr>
+          <w:sz w:val="28"/>
+          <w:szCs w:val="28"/>
+          <w:lang w:val="en-US"/>
+        </w:rPr>
+        <w:t>mouseMoveEvent</w:t>
+      </w:r>
+      <w:r>
+        <w:rPr>
+          <w:sz w:val="28"/>
+          <w:szCs w:val="28"/>
+        </w:rPr>
+        <w:t xml:space="preserve">. В этих методах происходит добавление классов фигур (будет сказано ниже) в список и обновление окна. При обновлении окна активируется метод </w:t>
+      </w:r>
+      <w:r>
+        <w:rPr>
+          <w:sz w:val="28"/>
+          <w:szCs w:val="28"/>
+          <w:lang w:val="en-US"/>
+        </w:rPr>
+        <w:t>paintEvent</w:t>
+      </w:r>
+      <w:r>
+        <w:rPr>
+          <w:sz w:val="28"/>
+          <w:szCs w:val="28"/>
+        </w:rPr>
+        <w:t>, в котором и происходит прорисовывание всех фигур.</w:t>
+      </w:r>
+    </w:p>
+    <w:p>
+      <w:pPr>
+        <w:pStyle w:val="a3"/>
+        <w:numPr>
+          <w:ilvl w:val="0"/>
+          <w:numId w:val="2"/>
+        </w:numPr>
+        <w:rPr>
+          <w:sz w:val="28"/>
+          <w:szCs w:val="28"/>
+        </w:rPr>
+      </w:pPr>
+      <w:r>
+        <w:rPr>
+          <w:sz w:val="28"/>
+          <w:szCs w:val="28"/>
+        </w:rPr>
         <w:t>Классы фигур:</w:t>
       </w:r>
     </w:p>
@@ -550,14 +702,15 @@
           <w:szCs w:val="28"/>
           <w:lang w:eastAsia="ru-RU"/>
         </w:rPr>
+        <w:lastRenderedPageBreak/>
         <w:drawing>
-          <wp:anchor distT="0" distB="0" distL="114300" distR="114300" simplePos="0" relativeHeight="251662336" behindDoc="0" locked="0" layoutInCell="1" allowOverlap="1" wp14:anchorId="129BB9A6" wp14:editId="7B2DD3A4">
+          <wp:anchor distT="0" distB="0" distL="114300" distR="114300" simplePos="0" relativeHeight="251662336" behindDoc="0" locked="0" layoutInCell="1" allowOverlap="1" wp14:anchorId="5C7133F6" wp14:editId="7DE33E81">
             <wp:simplePos x="0" y="0"/>
             <wp:positionH relativeFrom="column">
-              <wp:posOffset>626745</wp:posOffset>
+              <wp:posOffset>390525</wp:posOffset>
             </wp:positionH>
             <wp:positionV relativeFrom="page">
-              <wp:posOffset>6804660</wp:posOffset>
+              <wp:posOffset>281940</wp:posOffset>
             </wp:positionV>
             <wp:extent cx="4392295" cy="3596640"/>
             <wp:effectExtent l="0" t="0" r="8255" b="3810"/>
@@ -576,7 +729,7 @@
                     </pic:cNvPicPr>
                   </pic:nvPicPr>
                   <pic:blipFill rotWithShape="1">
-                    <a:blip r:embed="rId7">
+                    <a:blip r:embed="rId8">
                       <a:extLst>
                         <a:ext uri="{28A0092B-C50C-407E-A947-70E740481C1C}">
                           <a14:useLocalDpi xmlns:a14="http://schemas.microsoft.com/office/drawing/2010/main" val="0"/>
@@ -635,7 +788,6 @@
           <w:sz w:val="28"/>
           <w:szCs w:val="28"/>
         </w:rPr>
-        <w:lastRenderedPageBreak/>
         <w:t>Методы</w:t>
       </w:r>
       <w:r>
@@ -931,7 +1083,7 @@
                     <pic:cNvPicPr/>
                   </pic:nvPicPr>
                   <pic:blipFill rotWithShape="1">
-                    <a:blip r:embed="rId8"/>
+                    <a:blip r:embed="rId9"/>
                     <a:srcRect l="29654" t="16769" r="29757" b="24925"/>
                     <a:stretch/>
                   </pic:blipFill>
@@ -974,20 +1126,75 @@
       </w:pPr>
       <w:r>
         <w:rPr>
+          <w:sz w:val="28"/>
+          <w:szCs w:val="28"/>
+        </w:rPr>
+        <w:t xml:space="preserve">Метод </w:t>
+      </w:r>
+      <w:proofErr w:type="spellStart"/>
+      <w:r>
+        <w:rPr>
+          <w:sz w:val="28"/>
+          <w:szCs w:val="28"/>
+          <w:lang w:val="en-US"/>
+        </w:rPr>
+        <w:t>mouseReleaseEvent</w:t>
+      </w:r>
+      <w:proofErr w:type="spellEnd"/>
+      <w:r>
+        <w:rPr>
+          <w:sz w:val="28"/>
+          <w:szCs w:val="28"/>
+        </w:rPr>
+        <w:t xml:space="preserve"> добавляет объекты в базу данных. Этот метод вызывается при отпускании пользователем кнопки мыши. Базы данных в проекте нужны для того, чтобы работали кнопки </w:t>
+      </w:r>
+      <w:proofErr w:type="gramStart"/>
+      <w:r>
+        <w:rPr>
+          <w:sz w:val="28"/>
+          <w:szCs w:val="28"/>
+        </w:rPr>
+        <w:t>Назад</w:t>
+      </w:r>
+      <w:proofErr w:type="gramEnd"/>
+      <w:r>
+        <w:rPr>
+          <w:sz w:val="28"/>
+          <w:szCs w:val="28"/>
+        </w:rPr>
+        <w:t xml:space="preserve"> и Вперёд в меню Инструменты. Эти кнопки нужны для того, чтобы пользователь мог вернуться на одно действие назад и перейти к </w:t>
+      </w:r>
+      <w:r>
+        <w:rPr>
+          <w:sz w:val="28"/>
+          <w:szCs w:val="28"/>
+        </w:rPr>
+        <w:lastRenderedPageBreak/>
+        <w:t>следующему действию соответственно.</w:t>
+      </w:r>
+      <w:r>
+        <w:rPr>
+          <w:sz w:val="28"/>
+          <w:szCs w:val="28"/>
+        </w:rPr>
+        <w:t xml:space="preserve"> В этом же меню находится и </w:t>
+      </w:r>
+      <w:r>
+        <w:rPr>
           <w:noProof/>
           <w:lang w:eastAsia="ru-RU"/>
         </w:rPr>
         <w:drawing>
-          <wp:anchor distT="0" distB="0" distL="114300" distR="114300" simplePos="0" relativeHeight="251664384" behindDoc="0" locked="0" layoutInCell="1" allowOverlap="1" wp14:anchorId="786B0577" wp14:editId="3CBDA276">
+          <wp:anchor distT="0" distB="0" distL="114300" distR="114300" simplePos="0" relativeHeight="251664384" behindDoc="0" locked="0" layoutInCell="1" allowOverlap="1" wp14:anchorId="2D60DB74" wp14:editId="77CFCB34">
             <wp:simplePos x="0" y="0"/>
             <wp:positionH relativeFrom="column">
-              <wp:posOffset>512445</wp:posOffset>
+              <wp:posOffset>581025</wp:posOffset>
             </wp:positionH>
             <wp:positionV relativeFrom="page">
-              <wp:posOffset>7036435</wp:posOffset>
+              <wp:posOffset>1287145</wp:posOffset>
             </wp:positionV>
-            <wp:extent cx="4213860" cy="3463290"/>
-            <wp:effectExtent l="0" t="0" r="0" b="3810"/>
+            <wp:extent cx="4625340" cy="3801110"/>
+            <wp:effectExtent l="0" t="0" r="3810" b="8890"/>
             <wp:wrapSquare wrapText="bothSides"/>
             <wp:docPr id="8" name="Рисунок 8"/>
             <wp:cNvGraphicFramePr>
@@ -1001,7 +1208,7 @@
                     <pic:cNvPicPr/>
                   </pic:nvPicPr>
                   <pic:blipFill rotWithShape="1">
-                    <a:blip r:embed="rId9" cstate="print">
+                    <a:blip r:embed="rId10" cstate="print">
                       <a:extLst>
                         <a:ext uri="{28A0092B-C50C-407E-A947-70E740481C1C}">
                           <a14:useLocalDpi xmlns:a14="http://schemas.microsoft.com/office/drawing/2010/main" val="0"/>
@@ -1014,7 +1221,7 @@
                   <pic:spPr bwMode="auto">
                     <a:xfrm>
                       <a:off x="0" y="0"/>
-                      <a:ext cx="4213860" cy="3463290"/>
+                      <a:ext cx="4625340" cy="3801110"/>
                     </a:xfrm>
                     <a:prstGeom prst="rect">
                       <a:avLst/>
@@ -1045,112 +1252,11 @@
           <w:sz w:val="28"/>
           <w:szCs w:val="28"/>
         </w:rPr>
-        <w:t xml:space="preserve">Метод </w:t>
-      </w:r>
-      <w:r>
-        <w:rPr>
-          <w:sz w:val="28"/>
-          <w:szCs w:val="28"/>
-          <w:lang w:val="en-US"/>
-        </w:rPr>
-        <w:t>mouseReleaseEvent</w:t>
-      </w:r>
-      <w:r>
-        <w:rPr>
-          <w:sz w:val="28"/>
-          <w:szCs w:val="28"/>
-        </w:rPr>
-        <w:t xml:space="preserve"> добавляет объекты в базу данных. Этот метод вызывается при отпускании пользователем кнопки мыши. Базы данных в проекте нужны для того, чтобы </w:t>
-      </w:r>
-      <w:bookmarkStart w:id="0" w:name="_GoBack"/>
-      <w:bookmarkEnd w:id="0"/>
-      <w:r>
-        <w:rPr>
-          <w:sz w:val="28"/>
-          <w:szCs w:val="28"/>
-        </w:rPr>
-        <w:t xml:space="preserve">работали кнопки </w:t>
-      </w:r>
-      <w:proofErr w:type="gramStart"/>
-      <w:r>
-        <w:rPr>
-          <w:sz w:val="28"/>
-          <w:szCs w:val="28"/>
-        </w:rPr>
-        <w:t>Назад</w:t>
-      </w:r>
-      <w:proofErr w:type="gramEnd"/>
-      <w:r>
-        <w:rPr>
-          <w:sz w:val="28"/>
-          <w:szCs w:val="28"/>
-        </w:rPr>
-        <w:t xml:space="preserve"> и Вперёд в меню Инструменты. Эти кнопки нужны для того, чтобы пользователь мог вернуться на одно действие назад и перейти к следующему действию соответственно.</w:t>
-      </w:r>
-      <w:r>
-        <w:rPr>
-          <w:sz w:val="28"/>
-          <w:szCs w:val="28"/>
-        </w:rPr>
-        <w:t xml:space="preserve"> В этом же меню находится и Ластик.</w:t>
-      </w:r>
-    </w:p>
-    <w:p>
-      <w:pPr>
-        <w:rPr>
-          <w:sz w:val="28"/>
-          <w:szCs w:val="28"/>
-        </w:rPr>
-      </w:pPr>
-    </w:p>
-    <w:p>
-      <w:pPr>
-        <w:pStyle w:val="a3"/>
-        <w:rPr>
-          <w:sz w:val="28"/>
-          <w:szCs w:val="28"/>
-        </w:rPr>
-      </w:pPr>
-    </w:p>
-    <w:p>
-      <w:pPr>
-        <w:pStyle w:val="a3"/>
-        <w:rPr>
-          <w:sz w:val="28"/>
-          <w:szCs w:val="28"/>
-        </w:rPr>
-      </w:pPr>
-    </w:p>
-    <w:p>
-      <w:pPr>
-        <w:pStyle w:val="a3"/>
-        <w:rPr>
-          <w:sz w:val="28"/>
-          <w:szCs w:val="28"/>
-        </w:rPr>
-      </w:pPr>
-    </w:p>
-    <w:p>
-      <w:pPr>
-        <w:pStyle w:val="a3"/>
-        <w:rPr>
-          <w:sz w:val="28"/>
-          <w:szCs w:val="28"/>
-        </w:rPr>
-      </w:pPr>
-    </w:p>
-    <w:p>
-      <w:pPr>
-        <w:pStyle w:val="a3"/>
-        <w:rPr>
-          <w:sz w:val="28"/>
-          <w:szCs w:val="28"/>
-        </w:rPr>
-      </w:pPr>
-    </w:p>
-    <w:p>
-      <w:pPr>
-        <w:pStyle w:val="a3"/>
+        <w:t>Ластик.</w:t>
+      </w:r>
+    </w:p>
+    <w:p>
+      <w:pPr>
         <w:rPr>
           <w:sz w:val="28"/>
           <w:szCs w:val="28"/>
@@ -1210,7 +1316,6 @@
           <w:sz w:val="28"/>
           <w:szCs w:val="28"/>
         </w:rPr>
-        <w:lastRenderedPageBreak/>
         <w:t>В файле «</w:t>
       </w:r>
       <w:r>
@@ -1245,6 +1350,7 @@
         </w:rPr>
         <w:t>.</w:t>
       </w:r>
+      <w:proofErr w:type="spellStart"/>
       <w:r>
         <w:rPr>
           <w:sz w:val="28"/>
@@ -1253,6 +1359,7 @@
         </w:rPr>
         <w:t>py</w:t>
       </w:r>
+      <w:proofErr w:type="spellEnd"/>
       <w:r>
         <w:rPr>
           <w:sz w:val="28"/>
@@ -1292,22 +1399,106 @@
       </w:pPr>
       <w:r>
         <w:rPr>
+          <w:sz w:val="28"/>
+          <w:szCs w:val="28"/>
+        </w:rPr>
+        <w:t xml:space="preserve">Изменить цвет и толщину пользователь может в меню Параметры. При нажатии на соответствующую кнопку открывается диалоговое окно, в котором пользователь изменяет толщину и цвет. В программе это изменяется с помощью методов </w:t>
+      </w:r>
+      <w:r>
+        <w:rPr>
+          <w:sz w:val="28"/>
+          <w:szCs w:val="28"/>
+          <w:lang w:val="en-US"/>
+        </w:rPr>
+        <w:t>set</w:t>
+      </w:r>
+      <w:r>
+        <w:rPr>
+          <w:sz w:val="28"/>
+          <w:szCs w:val="28"/>
+        </w:rPr>
+        <w:t>_</w:t>
+      </w:r>
+      <w:r>
+        <w:rPr>
+          <w:sz w:val="28"/>
+          <w:szCs w:val="28"/>
+          <w:lang w:val="en-US"/>
+        </w:rPr>
+        <w:t>color</w:t>
+      </w:r>
+      <w:r>
+        <w:rPr>
+          <w:sz w:val="28"/>
+          <w:szCs w:val="28"/>
+        </w:rPr>
+        <w:t xml:space="preserve"> </w:t>
+      </w:r>
+      <w:r>
+        <w:rPr>
+          <w:sz w:val="28"/>
+          <w:szCs w:val="28"/>
+        </w:rPr>
+        <w:t xml:space="preserve">и </w:t>
+      </w:r>
+      <w:r>
+        <w:rPr>
+          <w:sz w:val="28"/>
+          <w:szCs w:val="28"/>
+          <w:lang w:val="en-US"/>
+        </w:rPr>
+        <w:t>set</w:t>
+      </w:r>
+      <w:r>
+        <w:rPr>
+          <w:sz w:val="28"/>
+          <w:szCs w:val="28"/>
+        </w:rPr>
+        <w:t>_</w:t>
+      </w:r>
+      <w:r>
+        <w:rPr>
+          <w:sz w:val="28"/>
+          <w:szCs w:val="28"/>
+          <w:lang w:val="en-US"/>
+        </w:rPr>
+        <w:t>thickness</w:t>
+      </w:r>
+      <w:r>
+        <w:rPr>
+          <w:sz w:val="28"/>
+          <w:szCs w:val="28"/>
+        </w:rPr>
+        <w:t>.</w:t>
+      </w:r>
+    </w:p>
+    <w:p>
+      <w:pPr>
+        <w:pStyle w:val="a3"/>
+        <w:ind w:left="709"/>
+        <w:rPr>
+          <w:sz w:val="28"/>
+          <w:szCs w:val="28"/>
+        </w:rPr>
+      </w:pPr>
+      <w:r>
+        <w:rPr>
           <w:noProof/>
           <w:sz w:val="28"/>
           <w:szCs w:val="28"/>
           <w:lang w:eastAsia="ru-RU"/>
         </w:rPr>
         <w:drawing>
-          <wp:anchor distT="0" distB="0" distL="114300" distR="114300" simplePos="0" relativeHeight="251663360" behindDoc="0" locked="0" layoutInCell="1" allowOverlap="1" wp14:anchorId="749916B4" wp14:editId="3008F306">
+          <wp:anchor distT="0" distB="0" distL="114300" distR="114300" simplePos="0" relativeHeight="251663360" behindDoc="0" locked="0" layoutInCell="1" allowOverlap="1" wp14:anchorId="09647B7F" wp14:editId="6EE27211">
             <wp:simplePos x="0" y="0"/>
             <wp:positionH relativeFrom="column">
-              <wp:posOffset>260985</wp:posOffset>
+              <wp:posOffset>367665</wp:posOffset>
             </wp:positionH>
             <wp:positionV relativeFrom="page">
-              <wp:posOffset>2537460</wp:posOffset>
+              <wp:posOffset>6553200</wp:posOffset>
             </wp:positionV>
-            <wp:extent cx="5417185" cy="4411980"/>
-            <wp:effectExtent l="0" t="0" r="0" b="7620"/>
+            <wp:extent cx="4914900" cy="4003040"/>
+            <wp:effectExtent l="0" t="0" r="0" b="0"/>
             <wp:wrapSquare wrapText="bothSides"/>
             <wp:docPr id="6" name="Рисунок 6" descr="C:\Users\1\Pictures\Screenshots\Снимок экрана (24).png"/>
             <wp:cNvGraphicFramePr>
@@ -1323,7 +1514,7 @@
                     </pic:cNvPicPr>
                   </pic:nvPicPr>
                   <pic:blipFill rotWithShape="1">
-                    <a:blip r:embed="rId10">
+                    <a:blip r:embed="rId11">
                       <a:extLst>
                         <a:ext uri="{28A0092B-C50C-407E-A947-70E740481C1C}">
                           <a14:useLocalDpi xmlns:a14="http://schemas.microsoft.com/office/drawing/2010/main" val="0"/>
@@ -1336,7 +1527,7 @@
                   <pic:spPr bwMode="auto">
                     <a:xfrm>
                       <a:off x="0" y="0"/>
-                      <a:ext cx="5417185" cy="4411980"/>
+                      <a:ext cx="4914900" cy="4003040"/>
                     </a:xfrm>
                     <a:prstGeom prst="rect">
                       <a:avLst/>
@@ -1363,90 +1554,6 @@
           </wp:anchor>
         </w:drawing>
       </w:r>
-      <w:r>
-        <w:rPr>
-          <w:sz w:val="28"/>
-          <w:szCs w:val="28"/>
-        </w:rPr>
-        <w:t xml:space="preserve">Изменить цвет и толщину пользователь может в меню Параметры. При нажатии на соответствующую кнопку открывается диалоговое окно, в котором пользователь изменяет толщину и цвет. В программе это изменяется с помощью методов </w:t>
-      </w:r>
-      <w:r>
-        <w:rPr>
-          <w:sz w:val="28"/>
-          <w:szCs w:val="28"/>
-          <w:lang w:val="en-US"/>
-        </w:rPr>
-        <w:t>set</w:t>
-      </w:r>
-      <w:r>
-        <w:rPr>
-          <w:sz w:val="28"/>
-          <w:szCs w:val="28"/>
-        </w:rPr>
-        <w:t>_</w:t>
-      </w:r>
-      <w:r>
-        <w:rPr>
-          <w:sz w:val="28"/>
-          <w:szCs w:val="28"/>
-          <w:lang w:val="en-US"/>
-        </w:rPr>
-        <w:t>color</w:t>
-      </w:r>
-      <w:r>
-        <w:rPr>
-          <w:sz w:val="28"/>
-          <w:szCs w:val="28"/>
-        </w:rPr>
-        <w:t xml:space="preserve"> </w:t>
-      </w:r>
-      <w:r>
-        <w:rPr>
-          <w:sz w:val="28"/>
-          <w:szCs w:val="28"/>
-        </w:rPr>
-        <w:t xml:space="preserve">и </w:t>
-      </w:r>
-      <w:r>
-        <w:rPr>
-          <w:sz w:val="28"/>
-          <w:szCs w:val="28"/>
-          <w:lang w:val="en-US"/>
-        </w:rPr>
-        <w:t>set</w:t>
-      </w:r>
-      <w:r>
-        <w:rPr>
-          <w:sz w:val="28"/>
-          <w:szCs w:val="28"/>
-        </w:rPr>
-        <w:t>_</w:t>
-      </w:r>
-      <w:r>
-        <w:rPr>
-          <w:sz w:val="28"/>
-          <w:szCs w:val="28"/>
-          <w:lang w:val="en-US"/>
-        </w:rPr>
-        <w:t>thickness</w:t>
-      </w:r>
-      <w:r>
-        <w:rPr>
-          <w:sz w:val="28"/>
-          <w:szCs w:val="28"/>
-        </w:rPr>
-        <w:t>.</w:t>
-      </w:r>
-    </w:p>
-    <w:p>
-      <w:pPr>
-        <w:pStyle w:val="a3"/>
-        <w:ind w:left="709"/>
-        <w:rPr>
-          <w:sz w:val="28"/>
-          <w:szCs w:val="28"/>
-        </w:rPr>
-      </w:pPr>
     </w:p>
     <w:p>
       <w:pPr>
@@ -1476,6 +1583,7 @@
           <w:sz w:val="28"/>
           <w:szCs w:val="28"/>
         </w:rPr>
+        <w:lastRenderedPageBreak/>
         <w:t xml:space="preserve">В файле </w:t>
       </w:r>
       <w:r>
@@ -1560,20 +1668,21 @@
           <w:szCs w:val="28"/>
         </w:rPr>
       </w:pPr>
+      <w:bookmarkStart w:id="0" w:name="_GoBack"/>
+      <w:bookmarkEnd w:id="0"/>
       <w:r>
         <w:rPr>
           <w:noProof/>
           <w:lang w:eastAsia="ru-RU"/>
         </w:rPr>
-        <w:lastRenderedPageBreak/>
         <w:drawing>
-          <wp:anchor distT="0" distB="0" distL="114300" distR="114300" simplePos="0" relativeHeight="251661312" behindDoc="0" locked="0" layoutInCell="1" allowOverlap="1" wp14:anchorId="3424AAF5" wp14:editId="7DBF59F5">
+          <wp:anchor distT="0" distB="0" distL="114300" distR="114300" simplePos="0" relativeHeight="251661312" behindDoc="0" locked="0" layoutInCell="1" allowOverlap="1" wp14:anchorId="42B0B018" wp14:editId="0F607358">
             <wp:simplePos x="0" y="0"/>
             <wp:positionH relativeFrom="column">
-              <wp:posOffset>-28575</wp:posOffset>
+              <wp:posOffset>-120015</wp:posOffset>
             </wp:positionH>
             <wp:positionV relativeFrom="page">
-              <wp:posOffset>320040</wp:posOffset>
+              <wp:posOffset>2453640</wp:posOffset>
             </wp:positionV>
             <wp:extent cx="5577840" cy="4567555"/>
             <wp:effectExtent l="0" t="0" r="3810" b="4445"/>
@@ -1592,7 +1701,7 @@
                     </pic:cNvPicPr>
                   </pic:nvPicPr>
                   <pic:blipFill rotWithShape="1">
-                    <a:blip r:embed="rId11">
+                    <a:blip r:embed="rId12">
                       <a:extLst>
                         <a:ext uri="{28A0092B-C50C-407E-A947-70E740481C1C}">
                           <a14:useLocalDpi xmlns:a14="http://schemas.microsoft.com/office/drawing/2010/main" val="0"/>
@@ -2220,6 +2329,7 @@
   <w:style w:type="character" w:default="1" w:styleId="a0">
     <w:name w:val="Default Paragraph Font"/>
     <w:uiPriority w:val="1"/>
+    <w:semiHidden/>
     <w:unhideWhenUsed/>
   </w:style>
   <w:style w:type="table" w:default="1" w:styleId="a1">
@@ -2584,7 +2694,7 @@
 </file>
 
 <file path=customXml/itemProps1.xml><?xml version="1.0" encoding="utf-8"?>
-<ds:datastoreItem xmlns:ds="http://schemas.openxmlformats.org/officeDocument/2006/customXml" ds:itemID="{6D9510DF-2FAD-4B9B-A8D3-FA1F3839C626}">
+<ds:datastoreItem xmlns:ds="http://schemas.openxmlformats.org/officeDocument/2006/customXml" ds:itemID="{91194778-9006-443B-930C-6BEA4D1958D9}">
   <ds:schemaRefs>
     <ds:schemaRef ds:uri="http://schemas.openxmlformats.org/officeDocument/2006/bibliography"/>
   </ds:schemaRefs>
